--- a/PLAN DE 3MOIS.docx
+++ b/PLAN DE 3MOIS.docx
@@ -14,7 +14,6 @@
         <w:rPr>
           <w:b/>
           <w:bCs/>
-          <w:noProof/>
           <w:u w:val="single"/>
         </w:rPr>
         <w:drawing>
@@ -91,10 +90,7 @@
     </w:p>
     <w:p>
       <w:pPr>
-        <w:rPr>
-          <w:b/>
-          <w:bCs/>
-        </w:rPr>
+        <w:spacing w:line="360" w:lineRule="auto"/>
       </w:pPr>
       <w:r>
         <w:rPr>
@@ -130,7 +126,7 @@
           <w:bCs/>
           <w:u w:val="single"/>
         </w:rPr>
-        <w:t xml:space="preserve"> Online web app</w:t>
+        <w:t xml:space="preserve"> Online web </w:t>
       </w:r>
       <w:r>
         <w:rPr>
@@ -138,93 +134,185 @@
           <w:bCs/>
           <w:u w:val="single"/>
         </w:rPr>
+        <w:t>app</w:t>
+      </w:r>
+      <w:r>
+        <w:rPr>
+          <w:b/>
+          <w:bCs/>
+        </w:rPr>
+        <w:t xml:space="preserve"> :</w:t>
+      </w:r>
+      <w:r>
+        <w:t xml:space="preserve"> </w:t>
+      </w:r>
+      <w:r>
         <w:br/>
       </w:r>
       <w:r>
+        <w:rPr>
+          <w:b/>
+          <w:bCs/>
+        </w:rPr>
+        <w:t>Base</w:t>
+      </w:r>
+      <w:r>
+        <w:rPr>
+          <w:b/>
+          <w:bCs/>
+        </w:rPr>
+        <w:t xml:space="preserve"> donnée</w:t>
+      </w:r>
+      <w:r>
+        <w:rPr>
+          <w:b/>
+          <w:bCs/>
+        </w:rPr>
+        <w:t>/</w:t>
+      </w:r>
+      <w:r>
+        <w:t xml:space="preserve"> </w:t>
+      </w:r>
+      <w:r>
+        <w:rPr>
+          <w:b/>
+          <w:bCs/>
+        </w:rPr>
+        <w:t>program server </w:t>
+      </w:r>
+      <w:r>
+        <w:t>: 3 mo</w:t>
+      </w:r>
+      <w:r>
+        <w:t>is</w:t>
+      </w:r>
+      <w:r>
+        <w:t xml:space="preserve"> </w:t>
+      </w:r>
+      <w:proofErr w:type="gramStart"/>
+      <w:r>
+        <w:t xml:space="preserve">plan  </w:t>
+      </w:r>
+      <w:r>
+        <w:t>stockage</w:t>
+      </w:r>
+      <w:proofErr w:type="gramEnd"/>
+      <w:r>
+        <w:t xml:space="preserve"> des commandes, statu de</w:t>
+      </w:r>
+      <w:r>
         <w:br/>
-      </w:r>
-      <w:r>
-        <w:rPr>
-          <w:b/>
-          <w:bCs/>
-        </w:rPr>
-        <w:t>base donnée</w:t>
-      </w:r>
-      <w:r>
-        <w:t xml:space="preserve"> : 3 mo</w:t>
-      </w:r>
-      <w:r>
-        <w:t>is</w:t>
-      </w:r>
-      <w:r>
-        <w:t xml:space="preserve"> plan  </w:t>
-      </w:r>
-      <w:r>
-        <w:br/>
-      </w:r>
-      <w:r>
-        <w:t>stockage des commandes</w:t>
-      </w:r>
-      <w:r>
-        <w:t>,</w:t>
+        <w:t xml:space="preserve">validation d’information interne des clients et de l’administrateur de l’appli web + validation </w:t>
+      </w:r>
+      <w:r>
+        <w:t>des données</w:t>
       </w:r>
       <w:r>
         <w:t xml:space="preserve"> </w:t>
-      </w:r>
-      <w:r>
-        <w:t>statu de</w:t>
-      </w:r>
-      <w:r>
-        <w:br/>
-        <w:t xml:space="preserve">validation d’information interne des clients et de l’administrateur de l’appli web </w:t>
-      </w:r>
-      <w:r>
-        <w:br/>
-      </w:r>
-      <w:r>
-        <w:t xml:space="preserve"> + </w:t>
-      </w:r>
-      <w:r>
-        <w:t>validation des donn</w:t>
-      </w:r>
-      <w:r>
-        <w:t xml:space="preserve">ée </w:t>
-      </w:r>
-      <w:r>
-        <w:br/>
-      </w:r>
-      <w:r>
-        <w:rPr>
-          <w:b/>
-          <w:bCs/>
-        </w:rPr>
-        <w:t xml:space="preserve"> prix : 50K FCFA</w:t>
-      </w:r>
-      <w:r>
-        <w:t xml:space="preserve"> </w:t>
-      </w:r>
-      <w:r>
-        <w:br/>
-      </w:r>
-      <w:r>
-        <w:br/>
-      </w:r>
-      <w:r>
-        <w:rPr>
-          <w:b/>
-          <w:bCs/>
-        </w:rPr>
-        <w:t>stockage des images continue</w:t>
-      </w:r>
-      <w:r>
-        <w:rPr>
-          <w:b/>
-          <w:bCs/>
-        </w:rPr>
-        <w:t> :</w:t>
       </w:r>
     </w:p>
     <w:p>
+      <w:pPr>
+        <w:spacing w:line="360" w:lineRule="auto"/>
+      </w:pPr>
+      <w:r>
+        <w:t>Stockage :</w:t>
+      </w:r>
+      <w:r>
+        <w:t xml:space="preserve"> </w:t>
+      </w:r>
+      <w:r>
+        <w:rPr>
+          <w:b/>
+          <w:bCs/>
+        </w:rPr>
+        <w:t>10GB</w:t>
+      </w:r>
+      <w:r>
+        <w:t xml:space="preserve"> </w:t>
+      </w:r>
+    </w:p>
+    <w:p>
+      <w:pPr>
+        <w:spacing w:line="360" w:lineRule="auto"/>
+        <w:rPr>
+          <w:b/>
+          <w:bCs/>
+        </w:rPr>
+      </w:pPr>
+      <w:proofErr w:type="spellStart"/>
+      <w:proofErr w:type="gramStart"/>
+      <w:r>
+        <w:t>db</w:t>
+      </w:r>
+      <w:proofErr w:type="spellEnd"/>
+      <w:proofErr w:type="gramEnd"/>
+      <w:r>
+        <w:t xml:space="preserve"> </w:t>
+      </w:r>
+      <w:proofErr w:type="spellStart"/>
+      <w:r>
+        <w:t>reseau</w:t>
+      </w:r>
+      <w:proofErr w:type="spellEnd"/>
+      <w:r>
+        <w:t> :</w:t>
+      </w:r>
+      <w:r>
+        <w:t xml:space="preserve"> </w:t>
+      </w:r>
+      <w:r>
+        <w:rPr>
+          <w:b/>
+          <w:bCs/>
+        </w:rPr>
+        <w:t>2Mbs</w:t>
+      </w:r>
+      <w:r>
+        <w:t xml:space="preserve"> </w:t>
+      </w:r>
+      <w:r>
+        <w:br/>
+      </w:r>
+      <w:r>
+        <w:rPr>
+          <w:b/>
+          <w:bCs/>
+        </w:rPr>
+        <w:t xml:space="preserve"> prix : </w:t>
+      </w:r>
+      <w:r>
+        <w:rPr>
+          <w:b/>
+          <w:bCs/>
+        </w:rPr>
+        <w:t>70</w:t>
+      </w:r>
+      <w:r>
+        <w:rPr>
+          <w:b/>
+          <w:bCs/>
+        </w:rPr>
+        <w:t>K FCFA</w:t>
+      </w:r>
+      <w:r>
+        <w:t xml:space="preserve"> </w:t>
+      </w:r>
+      <w:r>
+        <w:br/>
+      </w:r>
+      <w:r>
+        <w:br/>
+      </w:r>
+      <w:r>
+        <w:rPr>
+          <w:b/>
+          <w:bCs/>
+        </w:rPr>
+        <w:t>stockage des images continue :</w:t>
+      </w:r>
+    </w:p>
+    <w:p>
       <w:r>
         <w:t xml:space="preserve">Garde qualité des image </w:t>
       </w:r>
@@ -244,7 +332,21 @@
           <w:b/>
           <w:bCs/>
         </w:rPr>
-        <w:t>prix : 40k FCFA</w:t>
+        <w:t xml:space="preserve">prix : </w:t>
+      </w:r>
+      <w:r>
+        <w:rPr>
+          <w:b/>
+          <w:bCs/>
+        </w:rPr>
+        <w:t>2</w:t>
+      </w:r>
+      <w:r>
+        <w:rPr>
+          <w:b/>
+          <w:bCs/>
+        </w:rPr>
+        <w:t>0k FCFA</w:t>
       </w:r>
       <w:r>
         <w:rPr>
@@ -259,20 +361,21 @@
           <w:bCs/>
         </w:rPr>
         <w:br/>
-      </w:r>
-      <w:r>
-        <w:rPr>
-          <w:b/>
-          <w:bCs/>
-        </w:rPr>
-        <w:t>total = 90K FCFA</w:t>
-      </w:r>
-      <w:r>
-        <w:rPr>
-          <w:b/>
-          <w:bCs/>
-        </w:rPr>
-        <w:t xml:space="preserve">  </w:t>
+        <w:t xml:space="preserve">total = </w:t>
+      </w:r>
+      <w:r>
+        <w:rPr>
+          <w:b/>
+          <w:bCs/>
+        </w:rPr>
+        <w:t>9</w:t>
+      </w:r>
+      <w:r>
+        <w:rPr>
+          <w:b/>
+          <w:bCs/>
+        </w:rPr>
+        <w:t xml:space="preserve">0K FCFA  </w:t>
       </w:r>
       <w:r>
         <w:rPr>
@@ -283,7 +386,24 @@
       </w:r>
       <w:r>
         <w:br/>
-        <w:t xml:space="preserve">voila le plan de 3moin nécessaire pour le  bon déroulement des activité au saint d’OLYSHAIR   </w:t>
+      </w:r>
+      <w:r>
+        <w:t>voilà</w:t>
+      </w:r>
+      <w:r>
+        <w:t xml:space="preserve"> le plan de 3moin nécessaire pour </w:t>
+      </w:r>
+      <w:r>
+        <w:t>le bon</w:t>
+      </w:r>
+      <w:r>
+        <w:t xml:space="preserve"> déroulement </w:t>
+      </w:r>
+      <w:r>
+        <w:t>des activités</w:t>
+      </w:r>
+      <w:r>
+        <w:t xml:space="preserve"> au saint d’OLYSHAIR   </w:t>
       </w:r>
     </w:p>
     <w:p/>
@@ -697,6 +817,9 @@
   <w:style w:type="paragraph" w:default="1" w:styleId="Normal">
     <w:name w:val="Normal"/>
     <w:qFormat/>
+    <w:rPr>
+      <w:lang w:val="fr-FR"/>
+    </w:rPr>
   </w:style>
   <w:style w:type="paragraph" w:styleId="Titre1">
     <w:name w:val="heading 1"/>
